--- a/Seminar6/Sem6.docx
+++ b/Seminar6/Sem6.docx
@@ -470,6 +470,16 @@
         </w:rPr>
         <w:t xml:space="preserve">SOLID — это акроним, образованный из заглавных букв первых пяти принципов ООП и проектирования. </w:t>
       </w:r>
+    </w:p>
+    <w:p>
+      <w:pPr>
+        <w:rPr>
+          <w:rFonts w:ascii="PTRootUIWebMedium" w:hAnsi="PTRootUIWebMedium"/>
+          <w:color w:val="060A2D"/>
+          <w:spacing w:val="2"/>
+          <w:shd w:val="clear" w:color="auto" w:fill="D4D5DE"/>
+        </w:rPr>
+      </w:pPr>
       <w:proofErr w:type="gramStart"/>
       <w:r>
         <w:rPr>
@@ -539,7 +549,26 @@
           <w:spacing w:val="2"/>
           <w:shd w:val="clear" w:color="auto" w:fill="D4D5DE"/>
         </w:rPr>
-        <w:t xml:space="preserve">) - принцип единственной ответственности - каждый класс выполняет лишь одну задачу. Легкая модификация в будущем, простое тестирование, класс не имеет зависимостей на другие классы. </w:t>
+        <w:t>) - принцип единственной ответственности - каждый класс выполняет лишь одну задачу. Легкая модификация в будущем, простое тестирование, класс не имеет зависимостей на другие классы.</w:t>
+      </w:r>
+    </w:p>
+    <w:p>
+      <w:pPr>
+        <w:rPr>
+          <w:rFonts w:ascii="PTRootUIWebMedium" w:hAnsi="PTRootUIWebMedium"/>
+          <w:color w:val="060A2D"/>
+          <w:spacing w:val="2"/>
+          <w:shd w:val="clear" w:color="auto" w:fill="D4D5DE"/>
+        </w:rPr>
+      </w:pPr>
+      <w:r>
+        <w:rPr>
+          <w:rFonts w:ascii="PTRootUIWebMedium" w:hAnsi="PTRootUIWebMedium"/>
+          <w:color w:val="060A2D"/>
+          <w:spacing w:val="2"/>
+          <w:shd w:val="clear" w:color="auto" w:fill="D4D5DE"/>
+        </w:rPr>
+        <w:t xml:space="preserve"> </w:t>
       </w:r>
       <w:proofErr w:type="gramStart"/>
       <w:r>
@@ -632,6 +661,16 @@
         </w:rPr>
         <w:t xml:space="preserve"> от него и реализуем что-то своё, и используем свой класс. </w:t>
       </w:r>
+    </w:p>
+    <w:p>
+      <w:pPr>
+        <w:rPr>
+          <w:rFonts w:ascii="PTRootUIWebMedium" w:hAnsi="PTRootUIWebMedium"/>
+          <w:color w:val="060A2D"/>
+          <w:spacing w:val="2"/>
+          <w:shd w:val="clear" w:color="auto" w:fill="D4D5DE"/>
+        </w:rPr>
+      </w:pPr>
       <w:proofErr w:type="gramStart"/>
       <w:r>
         <w:rPr>
@@ -743,6 +782,16 @@
         </w:rPr>
         <w:t xml:space="preserve"> - объекты в программе можно заменить их наследниками без изменения свойств программы. </w:t>
       </w:r>
+    </w:p>
+    <w:p>
+      <w:pPr>
+        <w:rPr>
+          <w:rFonts w:ascii="PTRootUIWebMedium" w:hAnsi="PTRootUIWebMedium"/>
+          <w:color w:val="060A2D"/>
+          <w:spacing w:val="2"/>
+          <w:shd w:val="clear" w:color="auto" w:fill="D4D5DE"/>
+        </w:rPr>
+      </w:pPr>
       <w:proofErr w:type="gramStart"/>
       <w:r>
         <w:rPr>
@@ -812,7 +861,28 @@
           <w:spacing w:val="2"/>
           <w:shd w:val="clear" w:color="auto" w:fill="D4D5DE"/>
         </w:rPr>
-        <w:t>) - принцип разделения интерфейса - много специализированных интерфейсов лучше, чем один общий D(</w:t>
+        <w:t xml:space="preserve">) - принцип разделения интерфейса - много специализированных интерфейсов лучше, чем один общий </w:t>
+      </w:r>
+    </w:p>
+    <w:p>
+      <w:pPr>
+        <w:rPr>
+          <w:rFonts w:ascii="PTRootUIWebMedium" w:hAnsi="PTRootUIWebMedium"/>
+          <w:color w:val="060A2D"/>
+          <w:spacing w:val="2"/>
+          <w:shd w:val="clear" w:color="auto" w:fill="D4D5DE"/>
+        </w:rPr>
+      </w:pPr>
+      <w:bookmarkStart w:id="0" w:name="_GoBack"/>
+      <w:bookmarkEnd w:id="0"/>
+      <w:r>
+        <w:rPr>
+          <w:rFonts w:ascii="PTRootUIWebMedium" w:hAnsi="PTRootUIWebMedium"/>
+          <w:color w:val="060A2D"/>
+          <w:spacing w:val="2"/>
+          <w:shd w:val="clear" w:color="auto" w:fill="D4D5DE"/>
+        </w:rPr>
+        <w:t>D(</w:t>
       </w:r>
       <w:proofErr w:type="spellStart"/>
       <w:r>
@@ -896,34 +966,12 @@
             <w:bdr w:val="none" w:sz="0" w:space="0" w:color="auto" w:frame="1"/>
             <w:shd w:val="clear" w:color="auto" w:fill="D4D5DE"/>
           </w:rPr>
-          <w:t>https://docs.google.com/spreadsheets/d/1owGOr08-YSywk3KVIAdMLX8_tZyvPm</w:t>
-        </w:r>
-        <w:r>
-          <w:rPr>
-            <w:rStyle w:val="a3"/>
-            <w:rFonts w:ascii="PTRootUIWebMedium" w:hAnsi="PTRootUIWebMedium"/>
-            <w:spacing w:val="2"/>
-            <w:bdr w:val="none" w:sz="0" w:space="0" w:color="auto" w:frame="1"/>
-            <w:shd w:val="clear" w:color="auto" w:fill="D4D5DE"/>
-          </w:rPr>
-          <w:t>9</w:t>
-        </w:r>
-        <w:r>
-          <w:rPr>
-            <w:rStyle w:val="a3"/>
-            <w:rFonts w:ascii="PTRootUIWebMedium" w:hAnsi="PTRootUIWebMedium"/>
-            <w:spacing w:val="2"/>
-            <w:bdr w:val="none" w:sz="0" w:space="0" w:color="auto" w:frame="1"/>
-            <w:shd w:val="clear" w:color="auto" w:fill="D4D5DE"/>
-          </w:rPr>
-          <w:t>UJWubEeOcgD8/htmlview#</w:t>
+          <w:t>https://docs.google.com/spreadsheets/d/1owGOr08-YSywk3KVIAdMLX8_tZyvPm9UJWubEeOcgD8/htmlview#</w:t>
         </w:r>
       </w:hyperlink>
       <w:r>
         <w:t xml:space="preserve">  методичка</w:t>
       </w:r>
-      <w:bookmarkStart w:id="0" w:name="_GoBack"/>
-      <w:bookmarkEnd w:id="0"/>
       <w:proofErr w:type="gramEnd"/>
     </w:p>
     <w:p/>
